--- a/HW2_B9.docx
+++ b/HW2_B9.docx
@@ -1391,21 +1391,7 @@
                 <w:rFonts w:asciiTheme="minorBidi" w:hAnsiTheme="minorBidi" w:cstheme="minorBidi" w:hint="cs"/>
                 <w:rtl/>
               </w:rPr>
-              <w:t>פיתוח</w:t>
-            </w:r>
-            <w:r>
-              <w:rPr>
-                <w:rFonts w:asciiTheme="minorBidi" w:hAnsiTheme="minorBidi" w:cstheme="minorBidi" w:hint="cs"/>
-                <w:rtl/>
-              </w:rPr>
-              <w:t xml:space="preserve"> חלקי</w:t>
-            </w:r>
-            <w:r>
-              <w:rPr>
-                <w:rFonts w:asciiTheme="minorBidi" w:hAnsiTheme="minorBidi" w:cstheme="minorBidi" w:hint="cs"/>
-                <w:rtl/>
-              </w:rPr>
-              <w:t xml:space="preserve"> בצד שרת ובדיקות אינטגרציה</w:t>
+              <w:t>פיתוח חלקי בצד שרת ובדיקות אינטגרציה</w:t>
             </w:r>
           </w:p>
         </w:tc>
@@ -1420,7 +1406,7 @@
               <w:spacing w:line="360" w:lineRule="auto"/>
               <w:jc w:val="center"/>
               <w:rPr>
-                <w:rFonts w:asciiTheme="minorBidi" w:hAnsiTheme="minorBidi" w:cstheme="minorBidi" w:hint="cs"/>
+                <w:rFonts w:asciiTheme="minorBidi" w:hAnsiTheme="minorBidi" w:cstheme="minorBidi"/>
                 <w:rtl/>
               </w:rPr>
             </w:pPr>
@@ -1444,7 +1430,7 @@
               <w:spacing w:line="360" w:lineRule="auto"/>
               <w:jc w:val="center"/>
               <w:rPr>
-                <w:rFonts w:asciiTheme="minorBidi" w:hAnsiTheme="minorBidi" w:cstheme="minorBidi" w:hint="cs"/>
+                <w:rFonts w:asciiTheme="minorBidi" w:hAnsiTheme="minorBidi" w:cstheme="minorBidi"/>
               </w:rPr>
             </w:pPr>
             <w:r>
@@ -1452,8 +1438,17 @@
                 <w:rFonts w:asciiTheme="minorBidi" w:hAnsiTheme="minorBidi" w:cstheme="minorBidi"/>
                 <w:rtl/>
               </w:rPr>
-              <w:t>תום קופרמן</w:t>
+              <w:t xml:space="preserve">תום </w:t>
             </w:r>
+            <w:proofErr w:type="spellStart"/>
+            <w:r>
+              <w:rPr>
+                <w:rFonts w:asciiTheme="minorBidi" w:hAnsiTheme="minorBidi" w:cstheme="minorBidi"/>
+                <w:rtl/>
+              </w:rPr>
+              <w:t>קופרמן</w:t>
+            </w:r>
+            <w:proofErr w:type="spellEnd"/>
           </w:p>
         </w:tc>
       </w:tr>
@@ -1472,7 +1467,7 @@
               <w:spacing w:line="360" w:lineRule="auto"/>
               <w:jc w:val="center"/>
               <w:rPr>
-                <w:rFonts w:asciiTheme="minorBidi" w:hAnsiTheme="minorBidi" w:cstheme="minorBidi" w:hint="cs"/>
+                <w:rFonts w:asciiTheme="minorBidi" w:hAnsiTheme="minorBidi" w:cstheme="minorBidi"/>
                 <w:rtl/>
               </w:rPr>
             </w:pPr>
@@ -1481,49 +1476,7 @@
                 <w:rFonts w:asciiTheme="minorBidi" w:hAnsiTheme="minorBidi" w:cstheme="minorBidi" w:hint="cs"/>
                 <w:rtl/>
               </w:rPr>
-              <w:t>פיתוח</w:t>
-            </w:r>
-            <w:r>
-              <w:rPr>
-                <w:rFonts w:asciiTheme="minorBidi" w:hAnsiTheme="minorBidi" w:cstheme="minorBidi" w:hint="cs"/>
-                <w:rtl/>
-              </w:rPr>
-              <w:t xml:space="preserve"> חלקי</w:t>
-            </w:r>
-            <w:r>
-              <w:rPr>
-                <w:rFonts w:asciiTheme="minorBidi" w:hAnsiTheme="minorBidi" w:cstheme="minorBidi" w:hint="cs"/>
-                <w:rtl/>
-              </w:rPr>
-              <w:t xml:space="preserve"> בצד לקוח</w:t>
-            </w:r>
-            <w:r>
-              <w:rPr>
-                <w:rFonts w:asciiTheme="minorBidi" w:hAnsiTheme="minorBidi" w:cstheme="minorBidi" w:hint="cs"/>
-                <w:rtl/>
-              </w:rPr>
-              <w:t xml:space="preserve">, </w:t>
-            </w:r>
-            <w:r>
-              <w:rPr>
-                <w:rFonts w:asciiTheme="minorBidi" w:hAnsiTheme="minorBidi" w:cstheme="minorBidi" w:hint="cs"/>
-                <w:rtl/>
-              </w:rPr>
-              <w:t>דיאגרמות ארכיטקטורה</w:t>
-            </w:r>
-            <w:r>
-              <w:rPr>
-                <w:rFonts w:asciiTheme="minorBidi" w:hAnsiTheme="minorBidi" w:cstheme="minorBidi" w:hint="cs"/>
-                <w:rtl/>
-              </w:rPr>
-              <w:t xml:space="preserve"> </w:t>
-            </w:r>
-            <w:r>
-              <w:rPr>
-                <w:rFonts w:asciiTheme="minorBidi" w:hAnsiTheme="minorBidi" w:cstheme="minorBidi" w:hint="cs"/>
-                <w:rtl/>
-              </w:rPr>
-              <w:t>ו-</w:t>
+              <w:t>פיתוח חלקי בצד לקוח, דיאגרמות ארכיטקטורה ו-</w:t>
             </w:r>
             <w:r>
               <w:rPr>
@@ -1552,14 +1505,7 @@
                 <w:rFonts w:asciiTheme="minorBidi" w:hAnsiTheme="minorBidi" w:cstheme="minorBidi" w:hint="cs"/>
                 <w:rtl/>
               </w:rPr>
-              <w:t>פיתוח בצד לקוח</w:t>
-            </w:r>
-            <w:r>
-              <w:rPr>
-                <w:rFonts w:asciiTheme="minorBidi" w:hAnsiTheme="minorBidi" w:cstheme="minorBidi" w:hint="cs"/>
-                <w:rtl/>
-              </w:rPr>
-              <w:t xml:space="preserve">, </w:t>
+              <w:t xml:space="preserve">פיתוח בצד לקוח, </w:t>
             </w:r>
             <w:r>
               <w:rPr>
@@ -1703,7 +1649,7 @@
               <w:spacing w:line="360" w:lineRule="auto"/>
               <w:jc w:val="center"/>
               <w:rPr>
-                <w:rFonts w:asciiTheme="minorBidi" w:hAnsiTheme="minorBidi" w:cstheme="minorBidi" w:hint="cs"/>
+                <w:rFonts w:asciiTheme="minorBidi" w:hAnsiTheme="minorBidi" w:cstheme="minorBidi"/>
                 <w:rtl/>
               </w:rPr>
             </w:pPr>
@@ -1803,28 +1749,7 @@
                 <w:rFonts w:asciiTheme="minorBidi" w:hAnsiTheme="minorBidi" w:cstheme="minorBidi" w:hint="cs"/>
                 <w:rtl/>
               </w:rPr>
-              <w:t xml:space="preserve">, </w:t>
-            </w:r>
-            <w:r>
-              <w:rPr>
-                <w:rFonts w:asciiTheme="minorBidi" w:hAnsiTheme="minorBidi" w:cstheme="minorBidi" w:hint="cs"/>
-                <w:rtl/>
-              </w:rPr>
-              <w:t>פיתוח</w:t>
-            </w:r>
-            <w:r>
-              <w:rPr>
-                <w:rFonts w:asciiTheme="minorBidi" w:hAnsiTheme="minorBidi" w:cstheme="minorBidi" w:hint="cs"/>
-                <w:rtl/>
-              </w:rPr>
-              <w:t xml:space="preserve"> חלקי</w:t>
-            </w:r>
-            <w:r>
-              <w:rPr>
-                <w:rFonts w:asciiTheme="minorBidi" w:hAnsiTheme="minorBidi" w:cstheme="minorBidi" w:hint="cs"/>
-                <w:rtl/>
-              </w:rPr>
-              <w:t xml:space="preserve"> בצד שרת</w:t>
+              <w:t>, פיתוח חלקי בצד שרת</w:t>
             </w:r>
           </w:p>
         </w:tc>
@@ -1892,9 +1817,59 @@
         <w:bidi/>
         <w:spacing w:line="360" w:lineRule="auto"/>
         <w:rPr>
-          <w:rFonts w:asciiTheme="minorBidi" w:hAnsiTheme="minorBidi" w:cstheme="minorBidi"/>
-        </w:rPr>
-      </w:pPr>
+          <w:rFonts w:asciiTheme="minorBidi" w:hAnsiTheme="minorBidi" w:cstheme="minorBidi" w:hint="cs"/>
+          <w:rtl/>
+        </w:rPr>
+      </w:pPr>
+      <w:r>
+        <w:rPr>
+          <w:rFonts w:asciiTheme="minorBidi" w:hAnsiTheme="minorBidi" w:cstheme="minorBidi"/>
+          <w:rtl/>
+        </w:rPr>
+        <w:t xml:space="preserve">קישור </w:t>
+      </w:r>
+      <w:proofErr w:type="spellStart"/>
+      <w:r>
+        <w:rPr>
+          <w:rFonts w:asciiTheme="minorBidi" w:hAnsiTheme="minorBidi" w:cstheme="minorBidi"/>
+          <w:rtl/>
+        </w:rPr>
+        <w:t>גיט</w:t>
+      </w:r>
+      <w:proofErr w:type="spellEnd"/>
+      <w:r>
+        <w:rPr>
+          <w:rFonts w:asciiTheme="minorBidi" w:hAnsiTheme="minorBidi" w:cstheme="minorBidi"/>
+          <w:rtl/>
+        </w:rPr>
+        <w:t xml:space="preserve"> של הצוות</w:t>
+      </w:r>
+      <w:r>
+        <w:rPr>
+          <w:rFonts w:asciiTheme="minorBidi" w:hAnsiTheme="minorBidi" w:cstheme="minorBidi" w:hint="cs"/>
+          <w:rtl/>
+          <w:lang w:val="en"/>
+        </w:rPr>
+        <w:t xml:space="preserve">: </w:t>
+      </w:r>
+      <w:hyperlink r:id="rId7" w:history="1">
+        <w:r>
+          <w:rPr>
+            <w:rStyle w:val="Hyperlink"/>
+            <w:rFonts w:asciiTheme="minorBidi" w:hAnsiTheme="minorBidi" w:cstheme="minorBidi"/>
+          </w:rPr>
+          <w:t>ShaharBar99/</w:t>
+        </w:r>
+        <w:proofErr w:type="spellStart"/>
+        <w:r>
+          <w:rPr>
+            <w:rStyle w:val="Hyperlink"/>
+            <w:rFonts w:asciiTheme="minorBidi" w:hAnsiTheme="minorBidi" w:cstheme="minorBidi"/>
+          </w:rPr>
+          <w:t>ExaMonitor</w:t>
+        </w:r>
+        <w:proofErr w:type="spellEnd"/>
+      </w:hyperlink>
     </w:p>
     <w:p>
       <w:pPr>
@@ -2207,6 +2182,7 @@
         </w:rPr>
         <w:t xml:space="preserve"> </w:t>
       </w:r>
+      <w:proofErr w:type="spellStart"/>
       <w:r>
         <w:rPr>
           <w:rFonts w:asciiTheme="minorBidi" w:hAnsiTheme="minorBidi" w:cstheme="minorBidi"/>
@@ -2215,6 +2191,7 @@
         </w:rPr>
         <w:t>תמלולי</w:t>
       </w:r>
+      <w:proofErr w:type="spellEnd"/>
       <w:r>
         <w:rPr>
           <w:rFonts w:asciiTheme="minorBidi" w:hAnsiTheme="minorBidi" w:cstheme="minorBidi"/>
@@ -2253,6 +2230,7 @@
         </w:rPr>
         <w:t xml:space="preserve"> </w:t>
       </w:r>
+      <w:proofErr w:type="spellStart"/>
       <w:r>
         <w:rPr>
           <w:rFonts w:asciiTheme="minorBidi" w:hAnsiTheme="minorBidi" w:cstheme="minorBidi"/>
@@ -2261,6 +2239,7 @@
         </w:rPr>
         <w:t>וכו</w:t>
       </w:r>
+      <w:proofErr w:type="spellEnd"/>
       <w:r>
         <w:rPr>
           <w:rFonts w:asciiTheme="minorBidi" w:hAnsiTheme="minorBidi" w:cstheme="minorBidi"/>
@@ -2800,7 +2779,7 @@
                     </pic:cNvPicPr>
                   </pic:nvPicPr>
                   <pic:blipFill>
-                    <a:blip r:embed="rId7" cstate="print">
+                    <a:blip r:embed="rId8" cstate="print">
                       <a:extLst>
                         <a:ext uri="{28A0092B-C50C-407E-A947-70E740481C1C}">
                           <a14:useLocalDpi xmlns:a14="http://schemas.microsoft.com/office/drawing/2010/main" val="0"/>
@@ -2870,7 +2849,7 @@
                     </pic:cNvPicPr>
                   </pic:nvPicPr>
                   <pic:blipFill>
-                    <a:blip r:embed="rId8" cstate="print">
+                    <a:blip r:embed="rId9" cstate="print">
                       <a:extLst>
                         <a:ext uri="{28A0092B-C50C-407E-A947-70E740481C1C}">
                           <a14:useLocalDpi xmlns:a14="http://schemas.microsoft.com/office/drawing/2010/main" val="0"/>
@@ -3063,7 +3042,7 @@
         <w:spacing w:before="1" w:line="360" w:lineRule="auto"/>
         <w:ind w:left="357"/>
         <w:rPr>
-          <w:rFonts w:asciiTheme="minorBidi" w:hAnsiTheme="minorBidi" w:cstheme="minorBidi" w:hint="cs"/>
+          <w:rFonts w:asciiTheme="minorBidi" w:hAnsiTheme="minorBidi" w:cstheme="minorBidi"/>
           <w:rtl/>
         </w:rPr>
       </w:pPr>
@@ -3091,7 +3070,7 @@
                     </pic:cNvPicPr>
                   </pic:nvPicPr>
                   <pic:blipFill>
-                    <a:blip r:embed="rId9">
+                    <a:blip r:embed="rId10">
                       <a:extLst>
                         <a:ext uri="{28A0092B-C50C-407E-A947-70E740481C1C}">
                           <a14:useLocalDpi xmlns:a14="http://schemas.microsoft.com/office/drawing/2010/main" val="0"/>
@@ -3573,7 +3552,7 @@
           <w:rtl/>
         </w:rPr>
         <w:sectPr>
-          <w:headerReference w:type="default" r:id="rId10"/>
+          <w:headerReference w:type="default" r:id="rId11"/>
           <w:type w:val="continuous"/>
           <w:pgSz w:w="12240" w:h="15840"/>
           <w:pgMar w:top="1880" w:right="1080" w:bottom="280" w:left="1440" w:header="750" w:footer="0" w:gutter="0"/>
@@ -4148,8 +4127,17 @@
           <w:rFonts w:asciiTheme="minorBidi" w:hAnsiTheme="minorBidi" w:cstheme="minorBidi"/>
           <w:spacing w:val="-2"/>
         </w:rPr>
-        <w:t>.mySQL,FireBase,FireStore,mongoDB</w:t>
-      </w:r>
+        <w:t>.</w:t>
+      </w:r>
+      <w:proofErr w:type="spellStart"/>
+      <w:r>
+        <w:rPr>
+          <w:rFonts w:asciiTheme="minorBidi" w:hAnsiTheme="minorBidi" w:cstheme="minorBidi"/>
+          <w:spacing w:val="-2"/>
+        </w:rPr>
+        <w:t>mySQL,FireBase,FireStore,mongoDB</w:t>
+      </w:r>
+      <w:proofErr w:type="spellEnd"/>
     </w:p>
     <w:p>
       <w:pPr>
@@ -4667,7 +4655,25 @@
           <w:spacing w:val="-2"/>
           <w:rtl/>
         </w:rPr>
-        <w:t>, איך אפשר להמנע מניפוח של קובץ ה</w:t>
+        <w:t xml:space="preserve">, איך אפשר </w:t>
+      </w:r>
+      <w:proofErr w:type="spellStart"/>
+      <w:r>
+        <w:rPr>
+          <w:rFonts w:asciiTheme="minorBidi" w:hAnsiTheme="minorBidi" w:cstheme="minorBidi" w:hint="cs"/>
+          <w:spacing w:val="-2"/>
+          <w:rtl/>
+        </w:rPr>
+        <w:t>להמנע</w:t>
+      </w:r>
+      <w:proofErr w:type="spellEnd"/>
+      <w:r>
+        <w:rPr>
+          <w:rFonts w:asciiTheme="minorBidi" w:hAnsiTheme="minorBidi" w:cstheme="minorBidi" w:hint="cs"/>
+          <w:spacing w:val="-2"/>
+          <w:rtl/>
+        </w:rPr>
+        <w:t xml:space="preserve"> מניפוח של קובץ ה</w:t>
       </w:r>
       <w:r>
         <w:rPr>
@@ -7102,6 +7108,29 @@
       <w:rFonts w:ascii="Arial" w:eastAsia="Arial" w:hAnsi="Arial" w:cs="Arial"/>
     </w:rPr>
   </w:style>
+  <w:style w:type="character" w:styleId="Hyperlink">
+    <w:name w:val="Hyperlink"/>
+    <w:basedOn w:val="a0"/>
+    <w:uiPriority w:val="99"/>
+    <w:unhideWhenUsed/>
+    <w:rsid w:val="00165DAE"/>
+    <w:rPr>
+      <w:color w:val="0000FF" w:themeColor="hyperlink"/>
+      <w:u w:val="single"/>
+    </w:rPr>
+  </w:style>
+  <w:style w:type="character" w:styleId="a6">
+    <w:name w:val="Unresolved Mention"/>
+    <w:basedOn w:val="a0"/>
+    <w:uiPriority w:val="99"/>
+    <w:semiHidden/>
+    <w:unhideWhenUsed/>
+    <w:rsid w:val="00165DAE"/>
+    <w:rPr>
+      <w:color w:val="605E5C"/>
+      <w:shd w:val="clear" w:color="auto" w:fill="E1DFDD"/>
+    </w:rPr>
+  </w:style>
 </w:styles>
 </file>
 
